--- a/NMCARS/SOURCE/msword/NMCARS-PART-5204.docx
+++ b/NMCARS/SOURCE/msword/NMCARS-PART-5204.docx
@@ -78,7 +78,7 @@
     </w:p>
     <w:p>
       <w:pPr>
-        <w:pStyle w:val="Normalwline"/>
+        <w:pStyle w:val="List1"/>
       </w:pPr>
       <w:r>
         <w:t xml:space="preserve">  </w:t>
@@ -135,17 +135,17 @@
       </w:r>
     </w:p>
     <w:p>
-      <w:r>
-        <w:t xml:space="preserve">  </w:t>
-      </w:r>
-      <w:r>
-        <w:t xml:space="preserve"> </w:t>
+      <w:pPr>
+        <w:pStyle w:val="List2"/>
+      </w:pPr>
+      <w:r>
+        <w:t xml:space="preserve">   (3)</w:t>
       </w:r>
       <w:r>
         <w:rPr>
           <w:rFonts w:cs="Courier New"/>
         </w:rPr>
-        <w:t>(3)(i)</w:t>
+        <w:t>(i)</w:t>
       </w:r>
       <w:r>
         <w:t xml:space="preserve">  </w:t>
@@ -211,6 +211,9 @@
       </w:r>
     </w:p>
     <w:p>
+      <w:pPr>
+        <w:pStyle w:val="List3"/>
+      </w:pPr>
       <w:r>
         <w:t xml:space="preserve">   </w:t>
       </w:r>
@@ -395,6 +398,7 @@
     </w:p>
     <w:p>
       <w:pPr>
+        <w:pStyle w:val="List1"/>
         <w:rPr>
           <w:lang w:val="en"/>
         </w:rPr>
@@ -492,6 +496,9 @@
       <w:bookmarkEnd w:id="30"/>
     </w:p>
     <w:p>
+      <w:pPr>
+        <w:pStyle w:val="List1"/>
+      </w:pPr>
       <w:r>
         <w:t xml:space="preserve">   (a)(2)(iii) The contracting officer (in consultation with the program office or requiring activity, after review of the required disclosures per DoD guidance), may determine that an entity is not using the covered telecommunications equipment or services as a substantial or essential component of any system, or as critical technology as part of any system; or an exception at FAR 4.2102(b) applies. The Deputy/Assistant Commander for Contracts, without power of redelegation, is the approval authority for the contracting officer’s determination. The approved </w:t>
       </w:r>
@@ -539,9 +546,7 @@
     </w:p>
     <w:p>
       <w:pPr>
-        <w:rPr>
-          <w:szCs w:val="24"/>
-        </w:rPr>
+        <w:pStyle w:val="List1"/>
       </w:pPr>
       <w:r>
         <w:t xml:space="preserve">   </w:t>
@@ -590,6 +595,9 @@
       </w:r>
     </w:p>
     <w:p>
+      <w:pPr>
+        <w:pStyle w:val="List2"/>
+      </w:pPr>
       <w:r>
         <w:t xml:space="preserve">      </w:t>
       </w:r>
@@ -598,6 +606,9 @@
       </w:r>
     </w:p>
     <w:p>
+      <w:pPr>
+        <w:pStyle w:val="List2"/>
+      </w:pPr>
       <w:r>
         <w:t xml:space="preserve">      </w:t>
       </w:r>
@@ -606,6 +617,9 @@
       </w:r>
     </w:p>
     <w:p>
+      <w:pPr>
+        <w:pStyle w:val="List2"/>
+      </w:pPr>
       <w:r>
         <w:t xml:space="preserve">      </w:t>
       </w:r>
@@ -620,6 +634,9 @@
       </w:r>
     </w:p>
     <w:p>
+      <w:pPr>
+        <w:pStyle w:val="List1"/>
+      </w:pPr>
       <w:r>
         <w:t xml:space="preserve">   </w:t>
       </w:r>
@@ -698,9 +715,7 @@
     </w:p>
     <w:p>
       <w:pPr>
-        <w:rPr>
-          <w:szCs w:val="24"/>
-        </w:rPr>
+        <w:pStyle w:val="List1"/>
       </w:pPr>
       <w:r>
         <w:t xml:space="preserve">  </w:t>
@@ -730,7 +745,11 @@
         <w:t>dated 06</w:t>
       </w:r>
       <w:r>
-        <w:t xml:space="preserve"> September 2019, the DON recognizes the ongoing efforts within the DOD to protect controlled unclassified information and unclassified networks.  In the interim, </w:t>
+        <w:t xml:space="preserve"> September 2019, the DON recognizes the ongoing efforts within the DOD to </w:t>
+      </w:r>
+      <w:r>
+        <w:lastRenderedPageBreak/>
+        <w:t xml:space="preserve">protect controlled unclassified information and unclassified networks.  In the interim, </w:t>
       </w:r>
       <w:r>
         <w:t xml:space="preserve">the </w:t>
@@ -747,9 +766,7 @@
     </w:p>
     <w:p>
       <w:pPr>
-        <w:rPr>
-          <w:szCs w:val="24"/>
-        </w:rPr>
+        <w:pStyle w:val="List1"/>
       </w:pPr>
       <w:r>
         <w:rPr>
@@ -808,9 +825,7 @@
     </w:p>
     <w:p>
       <w:pPr>
-        <w:rPr>
-          <w:szCs w:val="24"/>
-        </w:rPr>
+        <w:pStyle w:val="List1"/>
       </w:pPr>
       <w:r>
         <w:rPr>
@@ -899,9 +914,7 @@
     </w:p>
     <w:p>
       <w:pPr>
-        <w:rPr>
-          <w:szCs w:val="24"/>
-        </w:rPr>
+        <w:pStyle w:val="List1"/>
       </w:pPr>
       <w:r>
         <w:rPr>
@@ -6288,6 +6301,7 @@
     <w:name w:val="heading 1"/>
     <w:basedOn w:val="Normal"/>
     <w:next w:val="Normal"/>
+    <w:link w:val="Heading1Char1"/>
     <w:qFormat/>
     <w:rsid w:val="001E117C"/>
     <w:pPr>
@@ -7570,9 +7584,6 @@
     <w:pPr>
       <w:ind w:left="720" w:hanging="360"/>
     </w:pPr>
-    <w:rPr>
-      <w:rFonts w:ascii="Courier New" w:hAnsi="Courier New"/>
-    </w:rPr>
   </w:style>
   <w:style w:type="paragraph" w:styleId="Title">
     <w:name w:val="Title"/>
@@ -8267,6 +8278,65 @@
     <w:name w:val="ph"/>
     <w:basedOn w:val="DefaultParagraphFont"/>
     <w:rsid w:val="009711C7"/>
+  </w:style>
+  <w:style w:type="paragraph" w:customStyle="1" w:styleId="List1">
+    <w:name w:val="List 1"/>
+    <w:basedOn w:val="Heading1"/>
+    <w:link w:val="List1Char"/>
+    <w:rsid w:val="00D92538"/>
+    <w:pPr>
+      <w:keepNext w:val="0"/>
+      <w:tabs>
+        <w:tab w:val="left" w:pos="3686"/>
+      </w:tabs>
+      <w:spacing w:before="0" w:after="0"/>
+      <w:jc w:val="left"/>
+      <w:outlineLvl w:val="9"/>
+    </w:pPr>
+    <w:rPr>
+      <w:b w:val="0"/>
+      <w:sz w:val="24"/>
+    </w:rPr>
+  </w:style>
+  <w:style w:type="character" w:customStyle="1" w:styleId="Heading1Char1">
+    <w:name w:val="Heading 1 Char1"/>
+    <w:basedOn w:val="DefaultParagraphFont"/>
+    <w:link w:val="Heading1"/>
+    <w:rsid w:val="00D92538"/>
+    <w:rPr>
+      <w:b/>
+      <w:sz w:val="32"/>
+    </w:rPr>
+  </w:style>
+  <w:style w:type="character" w:customStyle="1" w:styleId="List1Char">
+    <w:name w:val="List 1 Char"/>
+    <w:basedOn w:val="Heading1Char1"/>
+    <w:link w:val="List1"/>
+    <w:rsid w:val="00D92538"/>
+    <w:rPr>
+      <w:b w:val="0"/>
+      <w:sz w:val="24"/>
+    </w:rPr>
+  </w:style>
+  <w:style w:type="paragraph" w:styleId="List3">
+    <w:name w:val="List 3"/>
+    <w:basedOn w:val="Normal"/>
+    <w:rsid w:val="00D92538"/>
+    <w:pPr>
+      <w:ind w:left="1080" w:hanging="360"/>
+      <w:contextualSpacing/>
+    </w:pPr>
+  </w:style>
+  <w:style w:type="paragraph" w:styleId="List4">
+    <w:name w:val="List 4"/>
+    <w:basedOn w:val="Normal"/>
+    <w:semiHidden/>
+    <w:unhideWhenUsed/>
+    <w:rsid w:val="00D92538"/>
+    <w:pPr>
+      <w:ind w:left="1440" w:hanging="360"/>
+      <w:contextualSpacing/>
+    </w:pPr>
   </w:style>
 </w:styles>
 </file>
@@ -8555,6 +8625,15 @@
 </file>
 
 <file path=customXml/item1.xml><?xml version="1.0" encoding="utf-8"?>
+<?mso-contentType ?>
+<FormTemplates xmlns="http://schemas.microsoft.com/sharepoint/v3/contenttype/forms">
+  <Display>DocumentLibraryForm</Display>
+  <Edit>DocumentLibraryForm</Edit>
+  <New>DocumentLibraryForm</New>
+</FormTemplates>
+</file>
+
+<file path=customXml/item2.xml><?xml version="1.0" encoding="utf-8"?>
 <ct:contentTypeSchema xmlns:ct="http://schemas.microsoft.com/office/2006/metadata/contentType" xmlns:ma="http://schemas.microsoft.com/office/2006/metadata/properties/metaAttributes" ct:_="" ma:_="" ma:contentTypeName="Document" ma:contentTypeID="0x010100557387175B5699469C7D81699437F1A3" ma:contentTypeVersion="19" ma:contentTypeDescription="Create a new document." ma:contentTypeScope="" ma:versionID="9aba032306cc5844adaa352741601500">
   <xsd:schema xmlns:xsd="http://www.w3.org/2001/XMLSchema" xmlns:xs="http://www.w3.org/2001/XMLSchema" xmlns:p="http://schemas.microsoft.com/office/2006/metadata/properties" xmlns:ns1="http://schemas.microsoft.com/sharepoint/v3" targetNamespace="http://schemas.microsoft.com/office/2006/metadata/properties" ma:root="true" ma:fieldsID="74b31c7caee06257c8affa66a6cc7c36" ns1:_="">
     <xsd:import namespace="http://schemas.microsoft.com/sharepoint/v3"/>
@@ -8686,16 +8765,11 @@
 </ct:contentTypeSchema>
 </file>
 
-<file path=customXml/item2.xml><?xml version="1.0" encoding="utf-8"?>
-<?mso-contentType ?>
-<FormTemplates xmlns="http://schemas.microsoft.com/sharepoint/v3/contenttype/forms">
-  <Display>DocumentLibraryForm</Display>
-  <Edit>DocumentLibraryForm</Edit>
-  <New>DocumentLibraryForm</New>
-</FormTemplates>
+<file path=customXml/item3.xml><?xml version="1.0" encoding="utf-8"?>
+<b:Sources xmlns:b="http://schemas.openxmlformats.org/officeDocument/2006/bibliography" xmlns="http://schemas.openxmlformats.org/officeDocument/2006/bibliography" SelectedStyle="\APA.XSL" StyleName="APA"/>
 </file>
 
-<file path=customXml/item3.xml><?xml version="1.0" encoding="utf-8"?>
+<file path=customXml/item4.xml><?xml version="1.0" encoding="utf-8"?>
 <p:properties xmlns:p="http://schemas.microsoft.com/office/2006/metadata/properties" xmlns:xsi="http://www.w3.org/2001/XMLSchema-instance" xmlns:pc="http://schemas.microsoft.com/office/infopath/2007/PartnerControls">
   <documentManagement>
     <PublishingExpirationDate xmlns="http://schemas.microsoft.com/sharepoint/v3" xsi:nil="true"/>
@@ -8704,11 +8778,15 @@
 </p:properties>
 </file>
 
-<file path=customXml/item4.xml><?xml version="1.0" encoding="utf-8"?>
-<b:Sources xmlns:b="http://schemas.openxmlformats.org/officeDocument/2006/bibliography" xmlns="http://schemas.openxmlformats.org/officeDocument/2006/bibliography" SelectedStyle="\APA.XSL" StyleName="APA"/>
+<file path=customXml/itemProps1.xml><?xml version="1.0" encoding="utf-8"?>
+<ds:datastoreItem xmlns:ds="http://schemas.openxmlformats.org/officeDocument/2006/customXml" ds:itemID="{EB25C9D0-27DB-45B3-8CF3-49AED131A08A}">
+  <ds:schemaRefs>
+    <ds:schemaRef ds:uri="http://schemas.microsoft.com/sharepoint/v3/contenttype/forms"/>
+  </ds:schemaRefs>
+</ds:datastoreItem>
 </file>
 
-<file path=customXml/itemProps1.xml><?xml version="1.0" encoding="utf-8"?>
+<file path=customXml/itemProps2.xml><?xml version="1.0" encoding="utf-8"?>
 <ds:datastoreItem xmlns:ds="http://schemas.openxmlformats.org/officeDocument/2006/customXml" ds:itemID="{D86F3CDC-675E-4A95-8E09-DB48CA853A77}">
   <ds:schemaRefs>
     <ds:schemaRef ds:uri="http://schemas.microsoft.com/office/2006/metadata/contentType"/>
@@ -8726,15 +8804,15 @@
 </ds:datastoreItem>
 </file>
 
-<file path=customXml/itemProps2.xml><?xml version="1.0" encoding="utf-8"?>
-<ds:datastoreItem xmlns:ds="http://schemas.openxmlformats.org/officeDocument/2006/customXml" ds:itemID="{EB25C9D0-27DB-45B3-8CF3-49AED131A08A}">
+<file path=customXml/itemProps3.xml><?xml version="1.0" encoding="utf-8"?>
+<ds:datastoreItem xmlns:ds="http://schemas.openxmlformats.org/officeDocument/2006/customXml" ds:itemID="{77706498-83A2-4D9D-BCC4-4D39AFC2FFE7}">
   <ds:schemaRefs>
-    <ds:schemaRef ds:uri="http://schemas.microsoft.com/sharepoint/v3/contenttype/forms"/>
+    <ds:schemaRef ds:uri="http://schemas.openxmlformats.org/officeDocument/2006/bibliography"/>
   </ds:schemaRefs>
 </ds:datastoreItem>
 </file>
 
-<file path=customXml/itemProps3.xml><?xml version="1.0" encoding="utf-8"?>
+<file path=customXml/itemProps4.xml><?xml version="1.0" encoding="utf-8"?>
 <ds:datastoreItem xmlns:ds="http://schemas.openxmlformats.org/officeDocument/2006/customXml" ds:itemID="{7D17938E-BF1F-4C63-9245-1CAA1800AF0F}">
   <ds:schemaRefs>
     <ds:schemaRef ds:uri="http://schemas.microsoft.com/office/2006/metadata/properties"/>
@@ -8742,12 +8820,4 @@
     <ds:schemaRef ds:uri="http://schemas.microsoft.com/sharepoint/v3"/>
   </ds:schemaRefs>
 </ds:datastoreItem>
-</file>
-
-<file path=customXml/itemProps4.xml><?xml version="1.0" encoding="utf-8"?>
-<ds:datastoreItem xmlns:ds="http://schemas.openxmlformats.org/officeDocument/2006/customXml" ds:itemID="{77706498-83A2-4D9D-BCC4-4D39AFC2FFE7}">
-  <ds:schemaRefs>
-    <ds:schemaRef ds:uri="http://schemas.openxmlformats.org/officeDocument/2006/bibliography"/>
-  </ds:schemaRefs>
-</ds:datastoreItem>
 </file>